--- a/Projektauftrag/Projektauftrag.docx
+++ b/Projektauftrag/Projektauftrag.docx
@@ -67,7 +67,13 @@
               <w:spacing w:before="60" w:after="60"/>
             </w:pPr>
             <w:r>
-              <w:t>Patientensoftware</w:t>
+              <w:t>Krankenhaussoftware</w:t>
+            </w:r>
+            <w:r>
+              <w:t xml:space="preserve"> - </w:t>
+            </w:r>
+            <w:r>
+              <w:t>Kliniksoftware</w:t>
             </w:r>
           </w:p>
         </w:tc>
@@ -1093,6 +1099,7 @@
         <w:dataBinding w:prefixMappings="xmlns:ns0='http://purl.org/dc/elements/1.1/' xmlns:ns1='http://schemas.openxmlformats.org/package/2006/metadata/core-properties' " w:xpath="/ns1:coreProperties[1]/ns0:creator[1]" w:storeItemID="{6C3C8BC8-F283-45AE-878A-BAB7291924A1}"/>
         <w:text/>
       </w:sdtPr>
+      <w:sdtEndPr/>
       <w:sdtContent>
         <w:r>
           <w:rPr>
@@ -3074,6 +3081,8 @@
     <w:rsidRoot w:val="003B3223"/>
     <w:rsid w:val="003B3223"/>
     <w:rsid w:val="006B266E"/>
+    <w:rsid w:val="00723BE6"/>
+    <w:rsid w:val="00E40767"/>
   </w:rsids>
   <m:mathPr>
     <m:mathFont m:val="Cambria Math"/>

--- a/Projektauftrag/Projektauftrag.docx
+++ b/Projektauftrag/Projektauftrag.docx
@@ -67,13 +67,7 @@
               <w:spacing w:before="60" w:after="60"/>
             </w:pPr>
             <w:r>
-              <w:t>Krankenhaussoftware</w:t>
-            </w:r>
-            <w:r>
-              <w:t xml:space="preserve"> - </w:t>
-            </w:r>
-            <w:r>
-              <w:t>Kliniksoftware</w:t>
+              <w:t>Patientensoftware</w:t>
             </w:r>
           </w:p>
         </w:tc>
@@ -773,8 +767,13 @@
               <w:spacing w:before="60" w:after="60"/>
             </w:pPr>
             <w:r>
-              <w:t>Fikret Xhemajli</w:t>
-            </w:r>
+              <w:t xml:space="preserve">Fikret </w:t>
+            </w:r>
+            <w:proofErr w:type="spellStart"/>
+            <w:r>
+              <w:t>Xhemajli</w:t>
+            </w:r>
+            <w:proofErr w:type="spellEnd"/>
           </w:p>
           <w:p>
             <w:pPr>
@@ -1178,7 +1177,7 @@
         <w:bCs/>
         <w:i/>
         <w:iCs/>
-        <w:color w:val="4472C4" w:themeColor="accent1"/>
+        <w:color w:val="C00000"/>
       </w:rPr>
     </w:pPr>
     <w:r>
@@ -1187,434 +1186,9 @@
         <w:bCs/>
         <w:i/>
         <w:iCs/>
-        <w:color w:val="4472C4" w:themeColor="accent1"/>
-      </w:rPr>
-      <w:t>Krankenhaussoftware-Kliniksoftware</w:t>
-    </w:r>
-    <w:r>
-      <w:rPr>
-        <w:b/>
-        <w:bCs/>
-        <w:i/>
-        <w:iCs/>
-        <w:caps/>
-        <w:noProof/>
-        <w:color w:val="4472C4" w:themeColor="accent1"/>
-        <w:sz w:val="20"/>
-        <w:szCs w:val="20"/>
-      </w:rPr>
-      <mc:AlternateContent>
-        <mc:Choice Requires="wpg">
-          <w:drawing>
-            <wp:anchor distT="0" distB="0" distL="114300" distR="114300" simplePos="0" relativeHeight="251659264" behindDoc="0" locked="0" layoutInCell="1" allowOverlap="1" wp14:anchorId="08B2CCC3" wp14:editId="4E6619B3">
-              <wp:simplePos x="0" y="0"/>
-              <wp:positionH relativeFrom="page">
-                <wp:align>right</wp:align>
-              </wp:positionH>
-              <mc:AlternateContent>
-                <mc:Choice Requires="wp14">
-                  <wp:positionV relativeFrom="page">
-                    <wp14:pctPosVOffset>2300</wp14:pctPosVOffset>
-                  </wp:positionV>
-                </mc:Choice>
-                <mc:Fallback>
-                  <wp:positionV relativeFrom="page">
-                    <wp:posOffset>245745</wp:posOffset>
-                  </wp:positionV>
-                </mc:Fallback>
-              </mc:AlternateContent>
-              <wp:extent cx="1700784" cy="1024128"/>
-              <wp:effectExtent l="0" t="0" r="0" b="24130"/>
-              <wp:wrapNone/>
-              <wp:docPr id="167" name="Gruppe 167"/>
-              <wp:cNvGraphicFramePr/>
-              <a:graphic xmlns:a="http://schemas.openxmlformats.org/drawingml/2006/main">
-                <a:graphicData uri="http://schemas.microsoft.com/office/word/2010/wordprocessingGroup">
-                  <wpg:wgp>
-                    <wpg:cNvGrpSpPr/>
-                    <wpg:grpSpPr>
-                      <a:xfrm>
-                        <a:off x="0" y="0"/>
-                        <a:ext cx="1700784" cy="1024128"/>
-                        <a:chOff x="0" y="0"/>
-                        <a:chExt cx="1700784" cy="1024128"/>
-                      </a:xfrm>
-                    </wpg:grpSpPr>
-                    <wpg:grpSp>
-                      <wpg:cNvPr id="168" name="Gruppe 168"/>
-                      <wpg:cNvGrpSpPr/>
-                      <wpg:grpSpPr>
-                        <a:xfrm>
-                          <a:off x="0" y="0"/>
-                          <a:ext cx="1700784" cy="1024128"/>
-                          <a:chOff x="0" y="0"/>
-                          <a:chExt cx="1700784" cy="1024128"/>
-                        </a:xfrm>
-                      </wpg:grpSpPr>
-                      <wps:wsp>
-                        <wps:cNvPr id="169" name="Rechteck 169"/>
-                        <wps:cNvSpPr/>
-                        <wps:spPr>
-                          <a:xfrm>
-                            <a:off x="0" y="0"/>
-                            <a:ext cx="1700784" cy="1024128"/>
-                          </a:xfrm>
-                          <a:prstGeom prst="rect">
-                            <a:avLst/>
-                          </a:prstGeom>
-                          <a:solidFill>
-                            <a:schemeClr val="bg1">
-                              <a:alpha val="0"/>
-                            </a:schemeClr>
-                          </a:solidFill>
-                          <a:ln>
-                            <a:noFill/>
-                          </a:ln>
-                        </wps:spPr>
-                        <wps:style>
-                          <a:lnRef idx="2">
-                            <a:schemeClr val="accent1">
-                              <a:shade val="50000"/>
-                            </a:schemeClr>
-                          </a:lnRef>
-                          <a:fillRef idx="1">
-                            <a:schemeClr val="accent1"/>
-                          </a:fillRef>
-                          <a:effectRef idx="0">
-                            <a:schemeClr val="accent1"/>
-                          </a:effectRef>
-                          <a:fontRef idx="minor">
-                            <a:schemeClr val="lt1"/>
-                          </a:fontRef>
-                        </wps:style>
-                        <wps:bodyPr rot="0" spcFirstLastPara="0" vertOverflow="overflow" horzOverflow="overflow" vert="horz" wrap="square" lIns="91440" tIns="45720" rIns="91440" bIns="45720" numCol="1" spcCol="0" rtlCol="0" fromWordArt="0" anchor="ctr" anchorCtr="0" forceAA="0" compatLnSpc="1">
-                          <a:prstTxWarp prst="textNoShape">
-                            <a:avLst/>
-                          </a:prstTxWarp>
-                          <a:noAutofit/>
-                        </wps:bodyPr>
-                      </wps:wsp>
-                      <wps:wsp>
-                        <wps:cNvPr id="170" name="Rechteck 12"/>
-                        <wps:cNvSpPr/>
-                        <wps:spPr>
-                          <a:xfrm>
-                            <a:off x="0" y="0"/>
-                            <a:ext cx="1463040" cy="1014984"/>
-                          </a:xfrm>
-                          <a:custGeom>
-                            <a:avLst/>
-                            <a:gdLst>
-                              <a:gd name="connsiteX0" fmla="*/ 0 w 1462822"/>
-                              <a:gd name="connsiteY0" fmla="*/ 0 h 1014481"/>
-                              <a:gd name="connsiteX1" fmla="*/ 1462822 w 1462822"/>
-                              <a:gd name="connsiteY1" fmla="*/ 0 h 1014481"/>
-                              <a:gd name="connsiteX2" fmla="*/ 1462822 w 1462822"/>
-                              <a:gd name="connsiteY2" fmla="*/ 1014481 h 1014481"/>
-                              <a:gd name="connsiteX3" fmla="*/ 0 w 1462822"/>
-                              <a:gd name="connsiteY3" fmla="*/ 1014481 h 1014481"/>
-                              <a:gd name="connsiteX4" fmla="*/ 0 w 1462822"/>
-                              <a:gd name="connsiteY4" fmla="*/ 0 h 1014481"/>
-                              <a:gd name="connsiteX0" fmla="*/ 0 w 1462822"/>
-                              <a:gd name="connsiteY0" fmla="*/ 0 h 1014481"/>
-                              <a:gd name="connsiteX1" fmla="*/ 1462822 w 1462822"/>
-                              <a:gd name="connsiteY1" fmla="*/ 0 h 1014481"/>
-                              <a:gd name="connsiteX2" fmla="*/ 1462822 w 1462822"/>
-                              <a:gd name="connsiteY2" fmla="*/ 1014481 h 1014481"/>
-                              <a:gd name="connsiteX3" fmla="*/ 638269 w 1462822"/>
-                              <a:gd name="connsiteY3" fmla="*/ 407899 h 1014481"/>
-                              <a:gd name="connsiteX4" fmla="*/ 0 w 1462822"/>
-                              <a:gd name="connsiteY4" fmla="*/ 0 h 1014481"/>
-                            </a:gdLst>
-                            <a:ahLst/>
-                            <a:cxnLst>
-                              <a:cxn ang="0">
-                                <a:pos x="connsiteX0" y="connsiteY0"/>
-                              </a:cxn>
-                              <a:cxn ang="0">
-                                <a:pos x="connsiteX1" y="connsiteY1"/>
-                              </a:cxn>
-                              <a:cxn ang="0">
-                                <a:pos x="connsiteX2" y="connsiteY2"/>
-                              </a:cxn>
-                              <a:cxn ang="0">
-                                <a:pos x="connsiteX3" y="connsiteY3"/>
-                              </a:cxn>
-                              <a:cxn ang="0">
-                                <a:pos x="connsiteX4" y="connsiteY4"/>
-                              </a:cxn>
-                            </a:cxnLst>
-                            <a:rect l="l" t="t" r="r" b="b"/>
-                            <a:pathLst>
-                              <a:path w="1462822" h="1014481">
-                                <a:moveTo>
-                                  <a:pt x="0" y="0"/>
-                                </a:moveTo>
-                                <a:lnTo>
-                                  <a:pt x="1462822" y="0"/>
-                                </a:lnTo>
-                                <a:lnTo>
-                                  <a:pt x="1462822" y="1014481"/>
-                                </a:lnTo>
-                                <a:lnTo>
-                                  <a:pt x="638269" y="407899"/>
-                                </a:lnTo>
-                                <a:lnTo>
-                                  <a:pt x="0" y="0"/>
-                                </a:lnTo>
-                                <a:close/>
-                              </a:path>
-                            </a:pathLst>
-                          </a:custGeom>
-                          <a:solidFill>
-                            <a:schemeClr val="accent1"/>
-                          </a:solidFill>
-                          <a:ln>
-                            <a:noFill/>
-                          </a:ln>
-                        </wps:spPr>
-                        <wps:style>
-                          <a:lnRef idx="2">
-                            <a:schemeClr val="accent1">
-                              <a:shade val="50000"/>
-                            </a:schemeClr>
-                          </a:lnRef>
-                          <a:fillRef idx="1">
-                            <a:schemeClr val="accent1"/>
-                          </a:fillRef>
-                          <a:effectRef idx="0">
-                            <a:schemeClr val="accent1"/>
-                          </a:effectRef>
-                          <a:fontRef idx="minor">
-                            <a:schemeClr val="lt1"/>
-                          </a:fontRef>
-                        </wps:style>
-                        <wps:bodyPr rot="0" spcFirstLastPara="0" vertOverflow="overflow" horzOverflow="overflow" vert="horz" wrap="square" lIns="91440" tIns="45720" rIns="91440" bIns="45720" numCol="1" spcCol="0" rtlCol="0" fromWordArt="0" anchor="ctr" anchorCtr="0" forceAA="0" compatLnSpc="1">
-                          <a:prstTxWarp prst="textNoShape">
-                            <a:avLst/>
-                          </a:prstTxWarp>
-                          <a:noAutofit/>
-                        </wps:bodyPr>
-                      </wps:wsp>
-                      <wps:wsp>
-                        <wps:cNvPr id="171" name="Rechteck 171"/>
-                        <wps:cNvSpPr/>
-                        <wps:spPr>
-                          <a:xfrm>
-                            <a:off x="0" y="0"/>
-                            <a:ext cx="1472184" cy="1024128"/>
-                          </a:xfrm>
-                          <a:prstGeom prst="rect">
-                            <a:avLst/>
-                          </a:prstGeom>
-                          <a:blipFill>
-                            <a:blip r:embed="rId1"/>
-                            <a:stretch>
-                              <a:fillRect/>
-                            </a:stretch>
-                          </a:blipFill>
-                          <a:ln>
-                            <a:solidFill>
-                              <a:schemeClr val="bg1"/>
-                            </a:solidFill>
-                          </a:ln>
-                        </wps:spPr>
-                        <wps:style>
-                          <a:lnRef idx="2">
-                            <a:schemeClr val="accent1">
-                              <a:shade val="50000"/>
-                            </a:schemeClr>
-                          </a:lnRef>
-                          <a:fillRef idx="1">
-                            <a:schemeClr val="accent1"/>
-                          </a:fillRef>
-                          <a:effectRef idx="0">
-                            <a:schemeClr val="accent1"/>
-                          </a:effectRef>
-                          <a:fontRef idx="minor">
-                            <a:schemeClr val="lt1"/>
-                          </a:fontRef>
-                        </wps:style>
-                        <wps:bodyPr rot="0" spcFirstLastPara="0" vertOverflow="overflow" horzOverflow="overflow" vert="horz" wrap="square" lIns="91440" tIns="45720" rIns="91440" bIns="45720" numCol="1" spcCol="0" rtlCol="0" fromWordArt="0" anchor="ctr" anchorCtr="0" forceAA="0" compatLnSpc="1">
-                          <a:prstTxWarp prst="textNoShape">
-                            <a:avLst/>
-                          </a:prstTxWarp>
-                          <a:noAutofit/>
-                        </wps:bodyPr>
-                      </wps:wsp>
-                    </wpg:grpSp>
-                    <wps:wsp>
-                      <wps:cNvPr id="172" name="Textfeld 172"/>
-                      <wps:cNvSpPr txBox="1"/>
-                      <wps:spPr>
-                        <a:xfrm>
-                          <a:off x="1032625" y="9510"/>
-                          <a:ext cx="438150" cy="375285"/>
-                        </a:xfrm>
-                        <a:prstGeom prst="rect">
-                          <a:avLst/>
-                        </a:prstGeom>
-                        <a:noFill/>
-                        <a:ln w="6350">
-                          <a:noFill/>
-                        </a:ln>
-                        <a:effectLst/>
-                      </wps:spPr>
-                      <wps:style>
-                        <a:lnRef idx="0">
-                          <a:schemeClr val="accent1"/>
-                        </a:lnRef>
-                        <a:fillRef idx="0">
-                          <a:schemeClr val="accent1"/>
-                        </a:fillRef>
-                        <a:effectRef idx="0">
-                          <a:schemeClr val="accent1"/>
-                        </a:effectRef>
-                        <a:fontRef idx="minor">
-                          <a:schemeClr val="dk1"/>
-                        </a:fontRef>
-                      </wps:style>
-                      <wps:txbx>
-                        <w:txbxContent>
-                          <w:p>
-                            <w:pPr>
-                              <w:pStyle w:val="Kopfzeile"/>
-                              <w:rPr>
-                                <w:color w:val="FFFFFF" w:themeColor="background1"/>
-                                <w:sz w:val="24"/>
-                              </w:rPr>
-                            </w:pPr>
-                            <w:r>
-                              <w:rPr>
-                                <w:color w:val="FFFFFF" w:themeColor="background1"/>
-                                <w:sz w:val="24"/>
-                              </w:rPr>
-                              <w:fldChar w:fldCharType="begin"/>
-                            </w:r>
-                            <w:r>
-                              <w:rPr>
-                                <w:color w:val="FFFFFF" w:themeColor="background1"/>
-                                <w:sz w:val="24"/>
-                              </w:rPr>
-                              <w:instrText>PAGE   \* MERGEFORMAT</w:instrText>
-                            </w:r>
-                            <w:r>
-                              <w:rPr>
-                                <w:color w:val="FFFFFF" w:themeColor="background1"/>
-                                <w:sz w:val="24"/>
-                              </w:rPr>
-                              <w:fldChar w:fldCharType="separate"/>
-                            </w:r>
-                            <w:r>
-                              <w:rPr>
-                                <w:color w:val="FFFFFF" w:themeColor="background1"/>
-                                <w:sz w:val="24"/>
-                              </w:rPr>
-                              <w:t>2</w:t>
-                            </w:r>
-                            <w:r>
-                              <w:rPr>
-                                <w:color w:val="FFFFFF" w:themeColor="background1"/>
-                                <w:sz w:val="24"/>
-                              </w:rPr>
-                              <w:fldChar w:fldCharType="end"/>
-                            </w:r>
-                          </w:p>
-                        </w:txbxContent>
-                      </wps:txbx>
-                      <wps:bodyPr rot="0" spcFirstLastPara="0" vertOverflow="overflow" horzOverflow="overflow" vert="horz" wrap="square" lIns="91440" tIns="91440" rIns="91440" bIns="91440" numCol="1" spcCol="0" rtlCol="0" fromWordArt="0" anchor="ctr" anchorCtr="0" forceAA="0" compatLnSpc="1">
-                        <a:prstTxWarp prst="textNoShape">
-                          <a:avLst/>
-                        </a:prstTxWarp>
-                        <a:noAutofit/>
-                      </wps:bodyPr>
-                    </wps:wsp>
-                  </wpg:wgp>
-                </a:graphicData>
-              </a:graphic>
-              <wp14:sizeRelH relativeFrom="margin">
-                <wp14:pctWidth>0</wp14:pctWidth>
-              </wp14:sizeRelH>
-              <wp14:sizeRelV relativeFrom="margin">
-                <wp14:pctHeight>0</wp14:pctHeight>
-              </wp14:sizeRelV>
-            </wp:anchor>
-          </w:drawing>
-        </mc:Choice>
-        <mc:Fallback>
-          <w:pict>
-            <v:group w14:anchorId="08B2CCC3" id="Gruppe 167" o:spid="_x0000_s1026" style="position:absolute;margin-left:82.7pt;margin-top:0;width:133.9pt;height:80.65pt;z-index:251659264;mso-top-percent:23;mso-position-horizontal:right;mso-position-horizontal-relative:page;mso-position-vertical-relative:page;mso-top-percent:23;mso-width-relative:margin;mso-height-relative:margin" coordsize="17007,10241" o:gfxdata="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">
-              <v:group id="Gruppe 168" o:spid="_x0000_s1027" style="position:absolute;width:17007;height:10241" coordsize="17007,10241" o:gfxdata="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">
-                <v:rect id="Rechteck 169" o:spid="_x0000_s1028" style="position:absolute;width:17007;height:10241;visibility:visible;mso-wrap-style:square;v-text-anchor:middle" o:gfxdata="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" fillcolor="white [3212]" stroked="f" strokeweight="1pt">
-                  <v:fill opacity="0"/>
-                </v:rect>
-                <v:shape id="Rechteck 12" o:spid="_x0000_s1029" style="position:absolute;width:14630;height:10149;visibility:visible;mso-wrap-style:square;v-text-anchor:middle" coordsize="1462822,1014481" o:gfxdata="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" path="m,l1462822,r,1014481l638269,407899,,xe" fillcolor="#4472c4 [3204]" stroked="f" strokeweight="1pt">
-                  <v:stroke joinstyle="miter"/>
-                  <v:path arrowok="t" o:connecttype="custom" o:connectlocs="0,0;1463040,0;1463040,1014984;638364,408101;0,0" o:connectangles="0,0,0,0,0"/>
-                </v:shape>
-                <v:rect id="Rechteck 171" o:spid="_x0000_s1030" style="position:absolute;width:14721;height:10241;visibility:visible;mso-wrap-style:square;v-text-anchor:middle" o:gfxdata="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" strokecolor="white [3212]" strokeweight="1pt">
-                  <v:fill r:id="rId2" o:title="" recolor="t" rotate="t" type="frame"/>
-                </v:rect>
-              </v:group>
-              <v:shapetype id="_x0000_t202" coordsize="21600,21600" o:spt="202" path="m,l,21600r21600,l21600,xe">
-                <v:stroke joinstyle="miter"/>
-                <v:path gradientshapeok="t" o:connecttype="rect"/>
-              </v:shapetype>
-              <v:shape id="Textfeld 172" o:spid="_x0000_s1031" type="#_x0000_t202" style="position:absolute;left:10326;top:95;width:4381;height:3752;visibility:visible;mso-wrap-style:square;v-text-anchor:middle" o:gfxdata="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" filled="f" stroked="f" strokeweight=".5pt">
-                <v:textbox inset=",7.2pt,,7.2pt">
-                  <w:txbxContent>
-                    <w:p>
-                      <w:pPr>
-                        <w:pStyle w:val="Kopfzeile"/>
-                        <w:rPr>
-                          <w:color w:val="FFFFFF" w:themeColor="background1"/>
-                          <w:sz w:val="24"/>
-                        </w:rPr>
-                      </w:pPr>
-                      <w:r>
-                        <w:rPr>
-                          <w:color w:val="FFFFFF" w:themeColor="background1"/>
-                          <w:sz w:val="24"/>
-                        </w:rPr>
-                        <w:fldChar w:fldCharType="begin"/>
-                      </w:r>
-                      <w:r>
-                        <w:rPr>
-                          <w:color w:val="FFFFFF" w:themeColor="background1"/>
-                          <w:sz w:val="24"/>
-                        </w:rPr>
-                        <w:instrText>PAGE   \* MERGEFORMAT</w:instrText>
-                      </w:r>
-                      <w:r>
-                        <w:rPr>
-                          <w:color w:val="FFFFFF" w:themeColor="background1"/>
-                          <w:sz w:val="24"/>
-                        </w:rPr>
-                        <w:fldChar w:fldCharType="separate"/>
-                      </w:r>
-                      <w:r>
-                        <w:rPr>
-                          <w:color w:val="FFFFFF" w:themeColor="background1"/>
-                          <w:sz w:val="24"/>
-                        </w:rPr>
-                        <w:t>2</w:t>
-                      </w:r>
-                      <w:r>
-                        <w:rPr>
-                          <w:color w:val="FFFFFF" w:themeColor="background1"/>
-                          <w:sz w:val="24"/>
-                        </w:rPr>
-                        <w:fldChar w:fldCharType="end"/>
-                      </w:r>
-                    </w:p>
-                  </w:txbxContent>
-                </v:textbox>
-              </v:shape>
-              <w10:wrap anchorx="page" anchory="page"/>
-            </v:group>
-          </w:pict>
-        </mc:Fallback>
-      </mc:AlternateContent>
+        <w:color w:val="C00000"/>
+      </w:rPr>
+      <w:t>Patientensoftware</w:t>
     </w:r>
   </w:p>
 </w:hdr>
@@ -3082,6 +2656,8 @@
     <w:rsid w:val="003B3223"/>
     <w:rsid w:val="006B266E"/>
     <w:rsid w:val="00723BE6"/>
+    <w:rsid w:val="00814328"/>
+    <w:rsid w:val="009B30D0"/>
     <w:rsid w:val="00E40767"/>
   </w:rsids>
   <m:mathPr>
